--- a/Kharitonov_Dubovcev/OPP_lab3.docx
+++ b/Kharitonov_Dubovcev/OPP_lab3.docx
@@ -352,7 +352,39 @@
           <w:sz w:val="24"/>
           <w:szCs w:val="24"/>
         </w:rPr>
-        <w:t>3. Адаптивность для разных браузеров и операционных систем</w:t>
+        <w:t xml:space="preserve">3. </w:t>
+      </w:r>
+      <w:r>
+        <w:rPr>
+          <w:rFonts w:ascii="Times New Roman" w:hAnsi="Times New Roman" w:cs="Times New Roman"/>
+          <w:sz w:val="24"/>
+          <w:szCs w:val="24"/>
+        </w:rPr>
+        <w:t>Отсутствие ад</w:t>
+      </w:r>
+      <w:r>
+        <w:rPr>
+          <w:rFonts w:ascii="Times New Roman" w:hAnsi="Times New Roman" w:cs="Times New Roman"/>
+          <w:sz w:val="24"/>
+          <w:szCs w:val="24"/>
+        </w:rPr>
+        <w:t>аптивност</w:t>
+      </w:r>
+      <w:r>
+        <w:rPr>
+          <w:rFonts w:ascii="Times New Roman" w:hAnsi="Times New Roman" w:cs="Times New Roman"/>
+          <w:sz w:val="24"/>
+          <w:szCs w:val="24"/>
+        </w:rPr>
+        <w:t>и</w:t>
+      </w:r>
+      <w:r>
+        <w:rPr>
+          <w:rFonts w:ascii="Times New Roman" w:hAnsi="Times New Roman" w:cs="Times New Roman"/>
+          <w:sz w:val="24"/>
+          <w:szCs w:val="24"/>
+        </w:rPr>
+        <w:t xml:space="preserve"> для разных браузеров и операционных систем</w:t>
       </w:r>
     </w:p>
     <w:p>
@@ -541,331 +573,341 @@
           <w:sz w:val="24"/>
           <w:szCs w:val="24"/>
         </w:rPr>
-        <w:t xml:space="preserve"> для разл</w:t>
+        <w:t xml:space="preserve"> для различных браузеров.</w:t>
+      </w:r>
+    </w:p>
+    <w:p>
+      <w:pPr>
+        <w:spacing w:after="0"/>
+        <w:rPr>
+          <w:rFonts w:ascii="Times New Roman" w:hAnsi="Times New Roman" w:cs="Times New Roman"/>
+          <w:sz w:val="24"/>
+          <w:szCs w:val="24"/>
+        </w:rPr>
+      </w:pPr>
+    </w:p>
+    <w:p>
+      <w:pPr>
+        <w:shd w:val="clear" w:color="auto" w:fill="FFFFFF"/>
+        <w:spacing w:after="0" w:line="240" w:lineRule="auto"/>
+        <w:rPr>
+          <w:rFonts w:ascii="Times New Roman" w:eastAsia="Times New Roman" w:hAnsi="Times New Roman" w:cs="Times New Roman"/>
+          <w:sz w:val="24"/>
+          <w:szCs w:val="24"/>
+          <w:lang w:eastAsia="ru-RU"/>
+        </w:rPr>
+      </w:pPr>
+      <w:r>
+        <w:rPr>
+          <w:rFonts w:ascii="Times New Roman" w:eastAsia="Times New Roman" w:hAnsi="Times New Roman" w:cs="Times New Roman"/>
+          <w:sz w:val="24"/>
+          <w:szCs w:val="24"/>
+          <w:lang w:eastAsia="ru-RU"/>
+        </w:rPr>
+        <w:t>4. Недостаточно вычисляемых ресурсов для сервера</w:t>
+      </w:r>
+    </w:p>
+    <w:p>
+      <w:pPr>
+        <w:shd w:val="clear" w:color="auto" w:fill="FFFFFF"/>
+        <w:spacing w:after="0" w:line="240" w:lineRule="auto"/>
+        <w:rPr>
+          <w:rFonts w:ascii="Times New Roman" w:eastAsia="Times New Roman" w:hAnsi="Times New Roman" w:cs="Times New Roman"/>
+          <w:sz w:val="24"/>
+          <w:szCs w:val="24"/>
+          <w:lang w:eastAsia="ru-RU"/>
+        </w:rPr>
+      </w:pPr>
+      <w:r>
+        <w:rPr>
+          <w:rFonts w:ascii="Times New Roman" w:eastAsia="Times New Roman" w:hAnsi="Times New Roman" w:cs="Times New Roman"/>
+          <w:sz w:val="24"/>
+          <w:szCs w:val="24"/>
+          <w:lang w:eastAsia="ru-RU"/>
+        </w:rPr>
+        <w:t>Категория: Техническая</w:t>
+      </w:r>
+    </w:p>
+    <w:p>
+      <w:pPr>
+        <w:shd w:val="clear" w:color="auto" w:fill="FFFFFF"/>
+        <w:spacing w:after="0" w:line="240" w:lineRule="auto"/>
+        <w:rPr>
+          <w:rFonts w:ascii="Times New Roman" w:eastAsia="Times New Roman" w:hAnsi="Times New Roman" w:cs="Times New Roman"/>
+          <w:sz w:val="24"/>
+          <w:szCs w:val="24"/>
+          <w:lang w:eastAsia="ru-RU"/>
+        </w:rPr>
+      </w:pPr>
+      <w:r>
+        <w:rPr>
+          <w:rFonts w:ascii="Times New Roman" w:eastAsia="Times New Roman" w:hAnsi="Times New Roman" w:cs="Times New Roman"/>
+          <w:sz w:val="24"/>
+          <w:szCs w:val="24"/>
+          <w:lang w:eastAsia="ru-RU"/>
+        </w:rPr>
+        <w:t>Симптомы: Долгая обработка запросов</w:t>
+      </w:r>
+    </w:p>
+    <w:p>
+      <w:pPr>
+        <w:shd w:val="clear" w:color="auto" w:fill="FFFFFF"/>
+        <w:spacing w:after="0" w:line="240" w:lineRule="auto"/>
+        <w:rPr>
+          <w:rFonts w:ascii="Times New Roman" w:eastAsia="Times New Roman" w:hAnsi="Times New Roman" w:cs="Times New Roman"/>
+          <w:sz w:val="24"/>
+          <w:szCs w:val="24"/>
+          <w:lang w:eastAsia="ru-RU"/>
+        </w:rPr>
+      </w:pPr>
+      <w:r>
+        <w:rPr>
+          <w:rFonts w:ascii="Times New Roman" w:eastAsia="Times New Roman" w:hAnsi="Times New Roman" w:cs="Times New Roman"/>
+          <w:sz w:val="24"/>
+          <w:szCs w:val="24"/>
+          <w:lang w:eastAsia="ru-RU"/>
+        </w:rPr>
+        <w:t>Последствия: Потеря клиентов, потеря прибыли</w:t>
+      </w:r>
+    </w:p>
+    <w:p>
+      <w:pPr>
+        <w:shd w:val="clear" w:color="auto" w:fill="FFFFFF"/>
+        <w:spacing w:after="0" w:line="240" w:lineRule="auto"/>
+        <w:rPr>
+          <w:rFonts w:ascii="Times New Roman" w:eastAsia="Times New Roman" w:hAnsi="Times New Roman" w:cs="Times New Roman"/>
+          <w:sz w:val="24"/>
+          <w:szCs w:val="24"/>
+          <w:lang w:eastAsia="ru-RU"/>
+        </w:rPr>
+      </w:pPr>
+      <w:r>
+        <w:rPr>
+          <w:rFonts w:ascii="Times New Roman" w:eastAsia="Times New Roman" w:hAnsi="Times New Roman" w:cs="Times New Roman"/>
+          <w:sz w:val="24"/>
+          <w:szCs w:val="24"/>
+          <w:lang w:eastAsia="ru-RU"/>
+        </w:rPr>
+        <w:t>Воздействия: Деньги</w:t>
+      </w:r>
+    </w:p>
+    <w:p>
+      <w:pPr>
+        <w:shd w:val="clear" w:color="auto" w:fill="FFFFFF"/>
+        <w:spacing w:after="0" w:line="240" w:lineRule="auto"/>
+        <w:rPr>
+          <w:rFonts w:ascii="Times New Roman" w:eastAsia="Times New Roman" w:hAnsi="Times New Roman" w:cs="Times New Roman"/>
+          <w:sz w:val="24"/>
+          <w:szCs w:val="24"/>
+          <w:lang w:eastAsia="ru-RU"/>
+        </w:rPr>
+      </w:pPr>
+      <w:r>
+        <w:rPr>
+          <w:rFonts w:ascii="Times New Roman" w:eastAsia="Times New Roman" w:hAnsi="Times New Roman" w:cs="Times New Roman"/>
+          <w:sz w:val="24"/>
+          <w:szCs w:val="24"/>
+          <w:lang w:eastAsia="ru-RU"/>
+        </w:rPr>
+        <w:t>Вероятность: 2</w:t>
+      </w:r>
+    </w:p>
+    <w:p>
+      <w:pPr>
+        <w:shd w:val="clear" w:color="auto" w:fill="FFFFFF"/>
+        <w:spacing w:after="0" w:line="240" w:lineRule="auto"/>
+        <w:rPr>
+          <w:rFonts w:ascii="Times New Roman" w:eastAsia="Times New Roman" w:hAnsi="Times New Roman" w:cs="Times New Roman"/>
+          <w:sz w:val="24"/>
+          <w:szCs w:val="24"/>
+          <w:lang w:eastAsia="ru-RU"/>
+        </w:rPr>
+      </w:pPr>
+      <w:r>
+        <w:rPr>
+          <w:rFonts w:ascii="Times New Roman" w:eastAsia="Times New Roman" w:hAnsi="Times New Roman" w:cs="Times New Roman"/>
+          <w:sz w:val="24"/>
+          <w:szCs w:val="24"/>
+          <w:lang w:eastAsia="ru-RU"/>
+        </w:rPr>
+        <w:t>Степень воздействия: 2</w:t>
+      </w:r>
+    </w:p>
+    <w:p>
+      <w:pPr>
+        <w:shd w:val="clear" w:color="auto" w:fill="FFFFFF"/>
+        <w:spacing w:after="0" w:line="240" w:lineRule="auto"/>
+        <w:rPr>
+          <w:rFonts w:ascii="Times New Roman" w:eastAsia="Times New Roman" w:hAnsi="Times New Roman" w:cs="Times New Roman"/>
+          <w:sz w:val="24"/>
+          <w:szCs w:val="24"/>
+          <w:lang w:eastAsia="ru-RU"/>
+        </w:rPr>
+      </w:pPr>
+      <w:r>
+        <w:rPr>
+          <w:rFonts w:ascii="Times New Roman" w:eastAsia="Times New Roman" w:hAnsi="Times New Roman" w:cs="Times New Roman"/>
+          <w:sz w:val="24"/>
+          <w:szCs w:val="24"/>
+          <w:lang w:eastAsia="ru-RU"/>
+        </w:rPr>
+        <w:t>Близость: 3</w:t>
+      </w:r>
+    </w:p>
+    <w:p>
+      <w:pPr>
+        <w:shd w:val="clear" w:color="auto" w:fill="FFFFFF"/>
+        <w:spacing w:after="0" w:line="240" w:lineRule="auto"/>
+        <w:rPr>
+          <w:rFonts w:ascii="Times New Roman" w:eastAsia="Times New Roman" w:hAnsi="Times New Roman" w:cs="Times New Roman"/>
+          <w:sz w:val="24"/>
+          <w:szCs w:val="24"/>
+          <w:lang w:eastAsia="ru-RU"/>
+        </w:rPr>
+      </w:pPr>
+      <w:r>
+        <w:rPr>
+          <w:rFonts w:ascii="Times New Roman" w:eastAsia="Times New Roman" w:hAnsi="Times New Roman" w:cs="Times New Roman"/>
+          <w:sz w:val="24"/>
+          <w:szCs w:val="24"/>
+          <w:lang w:eastAsia="ru-RU"/>
+        </w:rPr>
+        <w:t>Ранг: 4</w:t>
+      </w:r>
+    </w:p>
+    <w:p>
+      <w:pPr>
+        <w:shd w:val="clear" w:color="auto" w:fill="FFFFFF"/>
+        <w:spacing w:after="0" w:line="240" w:lineRule="auto"/>
+        <w:rPr>
+          <w:rFonts w:ascii="Times New Roman" w:eastAsia="Times New Roman" w:hAnsi="Times New Roman" w:cs="Times New Roman"/>
+          <w:sz w:val="24"/>
+          <w:szCs w:val="24"/>
+          <w:lang w:eastAsia="ru-RU"/>
+        </w:rPr>
+      </w:pPr>
+      <w:r>
+        <w:rPr>
+          <w:rFonts w:ascii="Times New Roman" w:eastAsia="Times New Roman" w:hAnsi="Times New Roman" w:cs="Times New Roman"/>
+          <w:sz w:val="24"/>
+          <w:szCs w:val="24"/>
+          <w:lang w:eastAsia="ru-RU"/>
+        </w:rPr>
+        <w:t>Решение: Проведение нагрузочного тестирования и определение нужного количества</w:t>
+      </w:r>
+    </w:p>
+    <w:p>
+      <w:pPr>
+        <w:shd w:val="clear" w:color="auto" w:fill="FFFFFF"/>
+        <w:spacing w:after="0" w:line="240" w:lineRule="auto"/>
+        <w:rPr>
+          <w:rFonts w:ascii="Times New Roman" w:eastAsia="Times New Roman" w:hAnsi="Times New Roman" w:cs="Times New Roman"/>
+          <w:sz w:val="24"/>
+          <w:szCs w:val="24"/>
+          <w:lang w:eastAsia="ru-RU"/>
+        </w:rPr>
+      </w:pPr>
+      <w:r>
+        <w:rPr>
+          <w:rFonts w:ascii="Times New Roman" w:eastAsia="Times New Roman" w:hAnsi="Times New Roman" w:cs="Times New Roman"/>
+          <w:sz w:val="24"/>
+          <w:szCs w:val="24"/>
+          <w:lang w:eastAsia="ru-RU"/>
+        </w:rPr>
+        <w:t>вычисляемых ресурсов для решения задачи.</w:t>
+      </w:r>
+    </w:p>
+    <w:p>
+      <w:pPr>
+        <w:shd w:val="clear" w:color="auto" w:fill="FFFFFF"/>
+        <w:spacing w:after="0" w:line="240" w:lineRule="auto"/>
+        <w:rPr>
+          <w:rFonts w:ascii="Times New Roman" w:eastAsia="Times New Roman" w:hAnsi="Times New Roman" w:cs="Times New Roman"/>
+          <w:sz w:val="24"/>
+          <w:szCs w:val="24"/>
+          <w:lang w:eastAsia="ru-RU"/>
+        </w:rPr>
+      </w:pPr>
+      <w:r>
+        <w:rPr>
+          <w:rFonts w:ascii="Times New Roman" w:eastAsia="Times New Roman" w:hAnsi="Times New Roman" w:cs="Times New Roman"/>
+          <w:sz w:val="24"/>
+          <w:szCs w:val="24"/>
+          <w:lang w:eastAsia="ru-RU"/>
+        </w:rPr>
+        <w:lastRenderedPageBreak/>
+        <w:t xml:space="preserve">5. </w:t>
+      </w:r>
+      <w:r>
+        <w:rPr>
+          <w:rFonts w:ascii="Times New Roman" w:eastAsia="Times New Roman" w:hAnsi="Times New Roman" w:cs="Times New Roman"/>
+          <w:sz w:val="24"/>
+          <w:szCs w:val="24"/>
+          <w:lang w:eastAsia="ru-RU"/>
+        </w:rPr>
+        <w:t>Низкая отказоустойчивость</w:t>
+      </w:r>
+      <w:r>
+        <w:rPr>
+          <w:rFonts w:ascii="Times New Roman" w:eastAsia="Times New Roman" w:hAnsi="Times New Roman" w:cs="Times New Roman"/>
+          <w:sz w:val="24"/>
+          <w:szCs w:val="24"/>
+          <w:lang w:eastAsia="ru-RU"/>
+        </w:rPr>
+        <w:t xml:space="preserve"> </w:t>
+      </w:r>
+      <w:r>
+        <w:rPr>
+          <w:rFonts w:ascii="Times New Roman" w:eastAsia="Times New Roman" w:hAnsi="Times New Roman" w:cs="Times New Roman"/>
+          <w:sz w:val="24"/>
+          <w:szCs w:val="24"/>
+          <w:lang w:val="en-US" w:eastAsia="ru-RU"/>
+        </w:rPr>
+        <w:t>data</w:t>
+      </w:r>
+      <w:r>
+        <w:rPr>
+          <w:rFonts w:ascii="Times New Roman" w:eastAsia="Times New Roman" w:hAnsi="Times New Roman" w:cs="Times New Roman"/>
+          <w:sz w:val="24"/>
+          <w:szCs w:val="24"/>
+          <w:lang w:eastAsia="ru-RU"/>
+        </w:rPr>
+        <w:t xml:space="preserve"> </w:t>
+      </w:r>
+      <w:proofErr w:type="spellStart"/>
+      <w:r>
+        <w:rPr>
+          <w:rFonts w:ascii="Times New Roman" w:eastAsia="Times New Roman" w:hAnsi="Times New Roman" w:cs="Times New Roman"/>
+          <w:sz w:val="24"/>
+          <w:szCs w:val="24"/>
+          <w:lang w:val="en-US" w:eastAsia="ru-RU"/>
+        </w:rPr>
+        <w:t>centre</w:t>
+      </w:r>
+      <w:proofErr w:type="spellEnd"/>
+    </w:p>
+    <w:p>
+      <w:pPr>
+        <w:shd w:val="clear" w:color="auto" w:fill="FFFFFF"/>
+        <w:spacing w:after="0" w:line="240" w:lineRule="auto"/>
+        <w:rPr>
+          <w:rFonts w:ascii="Times New Roman" w:eastAsia="Times New Roman" w:hAnsi="Times New Roman" w:cs="Times New Roman"/>
+          <w:sz w:val="24"/>
+          <w:szCs w:val="24"/>
+          <w:lang w:val="en-US" w:eastAsia="ru-RU"/>
+        </w:rPr>
+      </w:pPr>
+      <w:r>
+        <w:rPr>
+          <w:rFonts w:ascii="Times New Roman" w:eastAsia="Times New Roman" w:hAnsi="Times New Roman" w:cs="Times New Roman"/>
+          <w:sz w:val="24"/>
+          <w:szCs w:val="24"/>
+          <w:lang w:eastAsia="ru-RU"/>
+        </w:rPr>
+        <w:t>Категория: Техническая</w:t>
       </w:r>
       <w:bookmarkStart w:id="0" w:name="_GoBack"/>
       <w:bookmarkEnd w:id="0"/>
-      <w:r>
-        <w:rPr>
-          <w:rFonts w:ascii="Times New Roman" w:hAnsi="Times New Roman" w:cs="Times New Roman"/>
-          <w:sz w:val="24"/>
-          <w:szCs w:val="24"/>
-        </w:rPr>
-        <w:t>ичных браузеров.</w:t>
-      </w:r>
-    </w:p>
-    <w:p>
-      <w:pPr>
-        <w:spacing w:after="0"/>
-        <w:rPr>
-          <w:rFonts w:ascii="Times New Roman" w:hAnsi="Times New Roman" w:cs="Times New Roman"/>
-          <w:sz w:val="24"/>
-          <w:szCs w:val="24"/>
-        </w:rPr>
-      </w:pPr>
-    </w:p>
-    <w:p>
-      <w:pPr>
-        <w:shd w:val="clear" w:color="auto" w:fill="FFFFFF"/>
-        <w:spacing w:after="0" w:line="240" w:lineRule="auto"/>
-        <w:rPr>
-          <w:rFonts w:ascii="Times New Roman" w:eastAsia="Times New Roman" w:hAnsi="Times New Roman" w:cs="Times New Roman"/>
-          <w:sz w:val="24"/>
-          <w:szCs w:val="24"/>
-          <w:lang w:eastAsia="ru-RU"/>
-        </w:rPr>
-      </w:pPr>
-      <w:r>
-        <w:rPr>
-          <w:rFonts w:ascii="Times New Roman" w:eastAsia="Times New Roman" w:hAnsi="Times New Roman" w:cs="Times New Roman"/>
-          <w:sz w:val="24"/>
-          <w:szCs w:val="24"/>
-          <w:lang w:eastAsia="ru-RU"/>
-        </w:rPr>
-        <w:t>4. Недостаточно вычисляемых ресурсов для сервера</w:t>
-      </w:r>
-    </w:p>
-    <w:p>
-      <w:pPr>
-        <w:shd w:val="clear" w:color="auto" w:fill="FFFFFF"/>
-        <w:spacing w:after="0" w:line="240" w:lineRule="auto"/>
-        <w:rPr>
-          <w:rFonts w:ascii="Times New Roman" w:eastAsia="Times New Roman" w:hAnsi="Times New Roman" w:cs="Times New Roman"/>
-          <w:sz w:val="24"/>
-          <w:szCs w:val="24"/>
-          <w:lang w:eastAsia="ru-RU"/>
-        </w:rPr>
-      </w:pPr>
-      <w:r>
-        <w:rPr>
-          <w:rFonts w:ascii="Times New Roman" w:eastAsia="Times New Roman" w:hAnsi="Times New Roman" w:cs="Times New Roman"/>
-          <w:sz w:val="24"/>
-          <w:szCs w:val="24"/>
-          <w:lang w:eastAsia="ru-RU"/>
-        </w:rPr>
-        <w:t>Категория: Техническая</w:t>
-      </w:r>
-    </w:p>
-    <w:p>
-      <w:pPr>
-        <w:shd w:val="clear" w:color="auto" w:fill="FFFFFF"/>
-        <w:spacing w:after="0" w:line="240" w:lineRule="auto"/>
-        <w:rPr>
-          <w:rFonts w:ascii="Times New Roman" w:eastAsia="Times New Roman" w:hAnsi="Times New Roman" w:cs="Times New Roman"/>
-          <w:sz w:val="24"/>
-          <w:szCs w:val="24"/>
-          <w:lang w:eastAsia="ru-RU"/>
-        </w:rPr>
-      </w:pPr>
-      <w:r>
-        <w:rPr>
-          <w:rFonts w:ascii="Times New Roman" w:eastAsia="Times New Roman" w:hAnsi="Times New Roman" w:cs="Times New Roman"/>
-          <w:sz w:val="24"/>
-          <w:szCs w:val="24"/>
-          <w:lang w:eastAsia="ru-RU"/>
-        </w:rPr>
-        <w:t>Симптомы: Долгая обработка запросов</w:t>
-      </w:r>
-    </w:p>
-    <w:p>
-      <w:pPr>
-        <w:shd w:val="clear" w:color="auto" w:fill="FFFFFF"/>
-        <w:spacing w:after="0" w:line="240" w:lineRule="auto"/>
-        <w:rPr>
-          <w:rFonts w:ascii="Times New Roman" w:eastAsia="Times New Roman" w:hAnsi="Times New Roman" w:cs="Times New Roman"/>
-          <w:sz w:val="24"/>
-          <w:szCs w:val="24"/>
-          <w:lang w:eastAsia="ru-RU"/>
-        </w:rPr>
-      </w:pPr>
-      <w:r>
-        <w:rPr>
-          <w:rFonts w:ascii="Times New Roman" w:eastAsia="Times New Roman" w:hAnsi="Times New Roman" w:cs="Times New Roman"/>
-          <w:sz w:val="24"/>
-          <w:szCs w:val="24"/>
-          <w:lang w:eastAsia="ru-RU"/>
-        </w:rPr>
-        <w:t>Последствия: Потеря клиентов, потеря прибыли</w:t>
-      </w:r>
-    </w:p>
-    <w:p>
-      <w:pPr>
-        <w:shd w:val="clear" w:color="auto" w:fill="FFFFFF"/>
-        <w:spacing w:after="0" w:line="240" w:lineRule="auto"/>
-        <w:rPr>
-          <w:rFonts w:ascii="Times New Roman" w:eastAsia="Times New Roman" w:hAnsi="Times New Roman" w:cs="Times New Roman"/>
-          <w:sz w:val="24"/>
-          <w:szCs w:val="24"/>
-          <w:lang w:eastAsia="ru-RU"/>
-        </w:rPr>
-      </w:pPr>
-      <w:r>
-        <w:rPr>
-          <w:rFonts w:ascii="Times New Roman" w:eastAsia="Times New Roman" w:hAnsi="Times New Roman" w:cs="Times New Roman"/>
-          <w:sz w:val="24"/>
-          <w:szCs w:val="24"/>
-          <w:lang w:eastAsia="ru-RU"/>
-        </w:rPr>
-        <w:t>Воздействия: Деньги</w:t>
-      </w:r>
-    </w:p>
-    <w:p>
-      <w:pPr>
-        <w:shd w:val="clear" w:color="auto" w:fill="FFFFFF"/>
-        <w:spacing w:after="0" w:line="240" w:lineRule="auto"/>
-        <w:rPr>
-          <w:rFonts w:ascii="Times New Roman" w:eastAsia="Times New Roman" w:hAnsi="Times New Roman" w:cs="Times New Roman"/>
-          <w:sz w:val="24"/>
-          <w:szCs w:val="24"/>
-          <w:lang w:eastAsia="ru-RU"/>
-        </w:rPr>
-      </w:pPr>
-      <w:r>
-        <w:rPr>
-          <w:rFonts w:ascii="Times New Roman" w:eastAsia="Times New Roman" w:hAnsi="Times New Roman" w:cs="Times New Roman"/>
-          <w:sz w:val="24"/>
-          <w:szCs w:val="24"/>
-          <w:lang w:eastAsia="ru-RU"/>
-        </w:rPr>
-        <w:t>Вероятность: 2</w:t>
-      </w:r>
-    </w:p>
-    <w:p>
-      <w:pPr>
-        <w:shd w:val="clear" w:color="auto" w:fill="FFFFFF"/>
-        <w:spacing w:after="0" w:line="240" w:lineRule="auto"/>
-        <w:rPr>
-          <w:rFonts w:ascii="Times New Roman" w:eastAsia="Times New Roman" w:hAnsi="Times New Roman" w:cs="Times New Roman"/>
-          <w:sz w:val="24"/>
-          <w:szCs w:val="24"/>
-          <w:lang w:eastAsia="ru-RU"/>
-        </w:rPr>
-      </w:pPr>
-      <w:r>
-        <w:rPr>
-          <w:rFonts w:ascii="Times New Roman" w:eastAsia="Times New Roman" w:hAnsi="Times New Roman" w:cs="Times New Roman"/>
-          <w:sz w:val="24"/>
-          <w:szCs w:val="24"/>
-          <w:lang w:eastAsia="ru-RU"/>
-        </w:rPr>
-        <w:t>Степень воздействия: 2</w:t>
-      </w:r>
-    </w:p>
-    <w:p>
-      <w:pPr>
-        <w:shd w:val="clear" w:color="auto" w:fill="FFFFFF"/>
-        <w:spacing w:after="0" w:line="240" w:lineRule="auto"/>
-        <w:rPr>
-          <w:rFonts w:ascii="Times New Roman" w:eastAsia="Times New Roman" w:hAnsi="Times New Roman" w:cs="Times New Roman"/>
-          <w:sz w:val="24"/>
-          <w:szCs w:val="24"/>
-          <w:lang w:eastAsia="ru-RU"/>
-        </w:rPr>
-      </w:pPr>
-      <w:r>
-        <w:rPr>
-          <w:rFonts w:ascii="Times New Roman" w:eastAsia="Times New Roman" w:hAnsi="Times New Roman" w:cs="Times New Roman"/>
-          <w:sz w:val="24"/>
-          <w:szCs w:val="24"/>
-          <w:lang w:eastAsia="ru-RU"/>
-        </w:rPr>
-        <w:t>Близость: 3</w:t>
-      </w:r>
-    </w:p>
-    <w:p>
-      <w:pPr>
-        <w:shd w:val="clear" w:color="auto" w:fill="FFFFFF"/>
-        <w:spacing w:after="0" w:line="240" w:lineRule="auto"/>
-        <w:rPr>
-          <w:rFonts w:ascii="Times New Roman" w:eastAsia="Times New Roman" w:hAnsi="Times New Roman" w:cs="Times New Roman"/>
-          <w:sz w:val="24"/>
-          <w:szCs w:val="24"/>
-          <w:lang w:eastAsia="ru-RU"/>
-        </w:rPr>
-      </w:pPr>
-      <w:r>
-        <w:rPr>
-          <w:rFonts w:ascii="Times New Roman" w:eastAsia="Times New Roman" w:hAnsi="Times New Roman" w:cs="Times New Roman"/>
-          <w:sz w:val="24"/>
-          <w:szCs w:val="24"/>
-          <w:lang w:eastAsia="ru-RU"/>
-        </w:rPr>
-        <w:t>Ранг: 4</w:t>
-      </w:r>
-    </w:p>
-    <w:p>
-      <w:pPr>
-        <w:shd w:val="clear" w:color="auto" w:fill="FFFFFF"/>
-        <w:spacing w:after="0" w:line="240" w:lineRule="auto"/>
-        <w:rPr>
-          <w:rFonts w:ascii="Times New Roman" w:eastAsia="Times New Roman" w:hAnsi="Times New Roman" w:cs="Times New Roman"/>
-          <w:sz w:val="24"/>
-          <w:szCs w:val="24"/>
-          <w:lang w:eastAsia="ru-RU"/>
-        </w:rPr>
-      </w:pPr>
-      <w:r>
-        <w:rPr>
-          <w:rFonts w:ascii="Times New Roman" w:eastAsia="Times New Roman" w:hAnsi="Times New Roman" w:cs="Times New Roman"/>
-          <w:sz w:val="24"/>
-          <w:szCs w:val="24"/>
-          <w:lang w:eastAsia="ru-RU"/>
-        </w:rPr>
-        <w:t>Решение: Проведение нагрузочного тестирования и определение нужного количества</w:t>
-      </w:r>
-    </w:p>
-    <w:p>
-      <w:pPr>
-        <w:shd w:val="clear" w:color="auto" w:fill="FFFFFF"/>
-        <w:spacing w:after="0" w:line="240" w:lineRule="auto"/>
-        <w:rPr>
-          <w:rFonts w:ascii="Times New Roman" w:eastAsia="Times New Roman" w:hAnsi="Times New Roman" w:cs="Times New Roman"/>
-          <w:sz w:val="24"/>
-          <w:szCs w:val="24"/>
-          <w:lang w:eastAsia="ru-RU"/>
-        </w:rPr>
-      </w:pPr>
-      <w:r>
-        <w:rPr>
-          <w:rFonts w:ascii="Times New Roman" w:eastAsia="Times New Roman" w:hAnsi="Times New Roman" w:cs="Times New Roman"/>
-          <w:sz w:val="24"/>
-          <w:szCs w:val="24"/>
-          <w:lang w:eastAsia="ru-RU"/>
-        </w:rPr>
-        <w:t>вычисляемых ресурсов для решения задачи.</w:t>
-      </w:r>
-    </w:p>
-    <w:p>
-      <w:pPr>
-        <w:shd w:val="clear" w:color="auto" w:fill="FFFFFF"/>
-        <w:spacing w:after="0" w:line="240" w:lineRule="auto"/>
-        <w:rPr>
-          <w:rFonts w:ascii="Times New Roman" w:eastAsia="Times New Roman" w:hAnsi="Times New Roman" w:cs="Times New Roman"/>
-          <w:sz w:val="24"/>
-          <w:szCs w:val="24"/>
-          <w:lang w:eastAsia="ru-RU"/>
-        </w:rPr>
-      </w:pPr>
-      <w:r>
-        <w:rPr>
-          <w:rFonts w:ascii="Times New Roman" w:eastAsia="Times New Roman" w:hAnsi="Times New Roman" w:cs="Times New Roman"/>
-          <w:sz w:val="24"/>
-          <w:szCs w:val="24"/>
-          <w:lang w:eastAsia="ru-RU"/>
-        </w:rPr>
-        <w:lastRenderedPageBreak/>
-        <w:t xml:space="preserve">5. Опасность дееспособности </w:t>
-      </w:r>
-      <w:r>
-        <w:rPr>
-          <w:rFonts w:ascii="Times New Roman" w:eastAsia="Times New Roman" w:hAnsi="Times New Roman" w:cs="Times New Roman"/>
-          <w:sz w:val="24"/>
-          <w:szCs w:val="24"/>
-          <w:lang w:val="en-US" w:eastAsia="ru-RU"/>
-        </w:rPr>
-        <w:t>data</w:t>
-      </w:r>
-      <w:r>
-        <w:rPr>
-          <w:rFonts w:ascii="Times New Roman" w:eastAsia="Times New Roman" w:hAnsi="Times New Roman" w:cs="Times New Roman"/>
-          <w:sz w:val="24"/>
-          <w:szCs w:val="24"/>
-          <w:lang w:eastAsia="ru-RU"/>
-        </w:rPr>
-        <w:t xml:space="preserve"> </w:t>
-      </w:r>
-      <w:proofErr w:type="spellStart"/>
-      <w:r>
-        <w:rPr>
-          <w:rFonts w:ascii="Times New Roman" w:eastAsia="Times New Roman" w:hAnsi="Times New Roman" w:cs="Times New Roman"/>
-          <w:sz w:val="24"/>
-          <w:szCs w:val="24"/>
-          <w:lang w:val="en-US" w:eastAsia="ru-RU"/>
-        </w:rPr>
-        <w:t>centre</w:t>
-      </w:r>
-      <w:proofErr w:type="spellEnd"/>
-    </w:p>
-    <w:p>
-      <w:pPr>
-        <w:shd w:val="clear" w:color="auto" w:fill="FFFFFF"/>
-        <w:spacing w:after="0" w:line="240" w:lineRule="auto"/>
-        <w:rPr>
-          <w:rFonts w:ascii="Times New Roman" w:eastAsia="Times New Roman" w:hAnsi="Times New Roman" w:cs="Times New Roman"/>
-          <w:sz w:val="24"/>
-          <w:szCs w:val="24"/>
-          <w:lang w:eastAsia="ru-RU"/>
-        </w:rPr>
-      </w:pPr>
-      <w:r>
-        <w:rPr>
-          <w:rFonts w:ascii="Times New Roman" w:eastAsia="Times New Roman" w:hAnsi="Times New Roman" w:cs="Times New Roman"/>
-          <w:sz w:val="24"/>
-          <w:szCs w:val="24"/>
-          <w:lang w:eastAsia="ru-RU"/>
-        </w:rPr>
-        <w:t>Категория: Техническая</w:t>
-      </w:r>
     </w:p>
     <w:p>
       <w:pPr>
